--- a/Documentación/Protocolos/Gateway.docx
+++ b/Documentación/Protocolos/Gateway.docx
@@ -268,7 +268,9 @@
           </w:tcPr>
           <w:p>
             <w:pPr>
-              <w:jc w:val="right"/>
+              <w:tabs>
+                <w:tab w:val="right" w:pos="5170"/>
+              </w:tabs>
               <w:rPr>
                 <w:noProof/>
               </w:rPr>
@@ -282,17 +284,9 @@
                 <w:sz w:val="28"/>
                 <w:szCs w:val="28"/>
               </w:rPr>
-              <w:t>Gateway</w:t>
-            </w:r>
-          </w:p>
-        </w:tc>
-        <w:tc>
-          <w:tcPr>
-            <w:tcW w:w="283" w:type="dxa"/>
-          </w:tcPr>
-          <w:p>
-            <w:pPr>
-              <w:jc w:val="right"/>
+              <w:t>http://dta-agricola.web.app</w:t>
+            </w:r>
+            <w:r>
               <w:rPr>
                 <w:b/>
                 <w:bCs/>
@@ -301,21 +295,18 @@
                 <w:sz w:val="28"/>
                 <w:szCs w:val="28"/>
               </w:rPr>
-            </w:pPr>
-          </w:p>
-        </w:tc>
-        <w:tc>
-          <w:tcPr>
-            <w:tcW w:w="5387" w:type="dxa"/>
-            <w:tcBorders>
-              <w:top w:val="single" w:sz="4" w:space="0" w:color="auto"/>
-            </w:tcBorders>
+              <w:tab/>
+              <w:t>Gateway</w:t>
+            </w:r>
+          </w:p>
+        </w:tc>
+        <w:tc>
+          <w:tcPr>
+            <w:tcW w:w="283" w:type="dxa"/>
           </w:tcPr>
           <w:p>
             <w:pPr>
               <w:jc w:val="right"/>
-            </w:pPr>
-            <w:r>
               <w:rPr>
                 <w:b/>
                 <w:bCs/>
@@ -324,6 +315,43 @@
                 <w:sz w:val="28"/>
                 <w:szCs w:val="28"/>
               </w:rPr>
+            </w:pPr>
+          </w:p>
+        </w:tc>
+        <w:tc>
+          <w:tcPr>
+            <w:tcW w:w="5387" w:type="dxa"/>
+            <w:tcBorders>
+              <w:top w:val="single" w:sz="4" w:space="0" w:color="auto"/>
+            </w:tcBorders>
+          </w:tcPr>
+          <w:p>
+            <w:pPr>
+              <w:tabs>
+                <w:tab w:val="right" w:pos="5180"/>
+              </w:tabs>
+            </w:pPr>
+            <w:r>
+              <w:rPr>
+                <w:b/>
+                <w:bCs/>
+                <w:i/>
+                <w:iCs/>
+                <w:sz w:val="28"/>
+                <w:szCs w:val="28"/>
+              </w:rPr>
+              <w:t>http://dta-agricola.web.app</w:t>
+            </w:r>
+            <w:r>
+              <w:rPr>
+                <w:b/>
+                <w:bCs/>
+                <w:i/>
+                <w:iCs/>
+                <w:sz w:val="28"/>
+                <w:szCs w:val="28"/>
+              </w:rPr>
+              <w:tab/>
               <w:t>Gateway</w:t>
             </w:r>
           </w:p>
@@ -575,6 +603,9 @@
           </w:tcPr>
           <w:p>
             <w:pPr>
+              <w:tabs>
+                <w:tab w:val="right" w:pos="5170"/>
+              </w:tabs>
               <w:jc w:val="right"/>
               <w:rPr>
                 <w:noProof/>
@@ -589,17 +620,9 @@
                 <w:sz w:val="28"/>
                 <w:szCs w:val="28"/>
               </w:rPr>
-              <w:t>Gateway</w:t>
-            </w:r>
-          </w:p>
-        </w:tc>
-        <w:tc>
-          <w:tcPr>
-            <w:tcW w:w="283" w:type="dxa"/>
-          </w:tcPr>
-          <w:p>
-            <w:pPr>
-              <w:jc w:val="right"/>
+              <w:t>http://dta-agricola.web.app</w:t>
+            </w:r>
+            <w:r>
               <w:rPr>
                 <w:b/>
                 <w:bCs/>
@@ -608,21 +631,18 @@
                 <w:sz w:val="28"/>
                 <w:szCs w:val="28"/>
               </w:rPr>
-            </w:pPr>
-          </w:p>
-        </w:tc>
-        <w:tc>
-          <w:tcPr>
-            <w:tcW w:w="5387" w:type="dxa"/>
-            <w:tcBorders>
-              <w:top w:val="single" w:sz="4" w:space="0" w:color="auto"/>
-            </w:tcBorders>
+              <w:tab/>
+              <w:t>Gateway</w:t>
+            </w:r>
+          </w:p>
+        </w:tc>
+        <w:tc>
+          <w:tcPr>
+            <w:tcW w:w="283" w:type="dxa"/>
           </w:tcPr>
           <w:p>
             <w:pPr>
               <w:jc w:val="right"/>
-            </w:pPr>
-            <w:r>
               <w:rPr>
                 <w:b/>
                 <w:bCs/>
@@ -631,6 +651,43 @@
                 <w:sz w:val="28"/>
                 <w:szCs w:val="28"/>
               </w:rPr>
+            </w:pPr>
+          </w:p>
+        </w:tc>
+        <w:tc>
+          <w:tcPr>
+            <w:tcW w:w="5387" w:type="dxa"/>
+            <w:tcBorders>
+              <w:top w:val="single" w:sz="4" w:space="0" w:color="auto"/>
+            </w:tcBorders>
+          </w:tcPr>
+          <w:p>
+            <w:pPr>
+              <w:tabs>
+                <w:tab w:val="right" w:pos="5180"/>
+              </w:tabs>
+            </w:pPr>
+            <w:r>
+              <w:rPr>
+                <w:b/>
+                <w:bCs/>
+                <w:i/>
+                <w:iCs/>
+                <w:sz w:val="28"/>
+                <w:szCs w:val="28"/>
+              </w:rPr>
+              <w:t>http://dta-agricola.web.app</w:t>
+            </w:r>
+            <w:r>
+              <w:rPr>
+                <w:b/>
+                <w:bCs/>
+                <w:i/>
+                <w:iCs/>
+                <w:sz w:val="28"/>
+                <w:szCs w:val="28"/>
+              </w:rPr>
+              <w:tab/>
               <w:t>Gateway</w:t>
             </w:r>
           </w:p>
@@ -882,7 +939,9 @@
           </w:tcPr>
           <w:p>
             <w:pPr>
-              <w:jc w:val="right"/>
+              <w:tabs>
+                <w:tab w:val="right" w:pos="5170"/>
+              </w:tabs>
               <w:rPr>
                 <w:noProof/>
               </w:rPr>
@@ -896,17 +955,9 @@
                 <w:sz w:val="28"/>
                 <w:szCs w:val="28"/>
               </w:rPr>
-              <w:t>Gateway</w:t>
-            </w:r>
-          </w:p>
-        </w:tc>
-        <w:tc>
-          <w:tcPr>
-            <w:tcW w:w="283" w:type="dxa"/>
-          </w:tcPr>
-          <w:p>
-            <w:pPr>
-              <w:jc w:val="right"/>
+              <w:t>http://dta-agricola.web.app</w:t>
+            </w:r>
+            <w:r>
               <w:rPr>
                 <w:b/>
                 <w:bCs/>
@@ -915,21 +966,18 @@
                 <w:sz w:val="28"/>
                 <w:szCs w:val="28"/>
               </w:rPr>
-            </w:pPr>
-          </w:p>
-        </w:tc>
-        <w:tc>
-          <w:tcPr>
-            <w:tcW w:w="5387" w:type="dxa"/>
-            <w:tcBorders>
-              <w:top w:val="single" w:sz="4" w:space="0" w:color="auto"/>
-            </w:tcBorders>
+              <w:tab/>
+              <w:t>Gateway</w:t>
+            </w:r>
+          </w:p>
+        </w:tc>
+        <w:tc>
+          <w:tcPr>
+            <w:tcW w:w="283" w:type="dxa"/>
           </w:tcPr>
           <w:p>
             <w:pPr>
               <w:jc w:val="right"/>
-            </w:pPr>
-            <w:r>
               <w:rPr>
                 <w:b/>
                 <w:bCs/>
@@ -938,6 +986,43 @@
                 <w:sz w:val="28"/>
                 <w:szCs w:val="28"/>
               </w:rPr>
+            </w:pPr>
+          </w:p>
+        </w:tc>
+        <w:tc>
+          <w:tcPr>
+            <w:tcW w:w="5387" w:type="dxa"/>
+            <w:tcBorders>
+              <w:top w:val="single" w:sz="4" w:space="0" w:color="auto"/>
+            </w:tcBorders>
+          </w:tcPr>
+          <w:p>
+            <w:pPr>
+              <w:tabs>
+                <w:tab w:val="right" w:pos="5180"/>
+              </w:tabs>
+            </w:pPr>
+            <w:r>
+              <w:rPr>
+                <w:b/>
+                <w:bCs/>
+                <w:i/>
+                <w:iCs/>
+                <w:sz w:val="28"/>
+                <w:szCs w:val="28"/>
+              </w:rPr>
+              <w:t>http://dta-agricola.web.app</w:t>
+            </w:r>
+            <w:r>
+              <w:rPr>
+                <w:b/>
+                <w:bCs/>
+                <w:i/>
+                <w:iCs/>
+                <w:sz w:val="28"/>
+                <w:szCs w:val="28"/>
+              </w:rPr>
+              <w:tab/>
               <w:t>Gateway</w:t>
             </w:r>
           </w:p>
@@ -1189,7 +1274,9 @@
           </w:tcPr>
           <w:p>
             <w:pPr>
-              <w:jc w:val="right"/>
+              <w:tabs>
+                <w:tab w:val="right" w:pos="5170"/>
+              </w:tabs>
               <w:rPr>
                 <w:noProof/>
               </w:rPr>
@@ -1203,17 +1290,9 @@
                 <w:sz w:val="28"/>
                 <w:szCs w:val="28"/>
               </w:rPr>
-              <w:t>Gateway</w:t>
-            </w:r>
-          </w:p>
-        </w:tc>
-        <w:tc>
-          <w:tcPr>
-            <w:tcW w:w="283" w:type="dxa"/>
-          </w:tcPr>
-          <w:p>
-            <w:pPr>
-              <w:jc w:val="right"/>
+              <w:t>http://dta-agricola.web.app</w:t>
+            </w:r>
+            <w:r>
               <w:rPr>
                 <w:b/>
                 <w:bCs/>
@@ -1222,21 +1301,18 @@
                 <w:sz w:val="28"/>
                 <w:szCs w:val="28"/>
               </w:rPr>
-            </w:pPr>
-          </w:p>
-        </w:tc>
-        <w:tc>
-          <w:tcPr>
-            <w:tcW w:w="5387" w:type="dxa"/>
-            <w:tcBorders>
-              <w:top w:val="single" w:sz="4" w:space="0" w:color="auto"/>
-            </w:tcBorders>
+              <w:tab/>
+              <w:t>Gateway</w:t>
+            </w:r>
+          </w:p>
+        </w:tc>
+        <w:tc>
+          <w:tcPr>
+            <w:tcW w:w="283" w:type="dxa"/>
           </w:tcPr>
           <w:p>
             <w:pPr>
               <w:jc w:val="right"/>
-            </w:pPr>
-            <w:r>
               <w:rPr>
                 <w:b/>
                 <w:bCs/>
@@ -1245,6 +1321,43 @@
                 <w:sz w:val="28"/>
                 <w:szCs w:val="28"/>
               </w:rPr>
+            </w:pPr>
+          </w:p>
+        </w:tc>
+        <w:tc>
+          <w:tcPr>
+            <w:tcW w:w="5387" w:type="dxa"/>
+            <w:tcBorders>
+              <w:top w:val="single" w:sz="4" w:space="0" w:color="auto"/>
+            </w:tcBorders>
+          </w:tcPr>
+          <w:p>
+            <w:pPr>
+              <w:tabs>
+                <w:tab w:val="right" w:pos="5180"/>
+              </w:tabs>
+            </w:pPr>
+            <w:r>
+              <w:rPr>
+                <w:b/>
+                <w:bCs/>
+                <w:i/>
+                <w:iCs/>
+                <w:sz w:val="28"/>
+                <w:szCs w:val="28"/>
+              </w:rPr>
+              <w:t>http://dta-agricola.web.app</w:t>
+            </w:r>
+            <w:r>
+              <w:rPr>
+                <w:b/>
+                <w:bCs/>
+                <w:i/>
+                <w:iCs/>
+                <w:sz w:val="28"/>
+                <w:szCs w:val="28"/>
+              </w:rPr>
+              <w:tab/>
               <w:t>Gateway</w:t>
             </w:r>
           </w:p>
@@ -1496,7 +1609,9 @@
           </w:tcPr>
           <w:p>
             <w:pPr>
-              <w:jc w:val="right"/>
+              <w:tabs>
+                <w:tab w:val="right" w:pos="5170"/>
+              </w:tabs>
               <w:rPr>
                 <w:noProof/>
               </w:rPr>
@@ -1510,17 +1625,9 @@
                 <w:sz w:val="28"/>
                 <w:szCs w:val="28"/>
               </w:rPr>
-              <w:t>Gateway</w:t>
-            </w:r>
-          </w:p>
-        </w:tc>
-        <w:tc>
-          <w:tcPr>
-            <w:tcW w:w="283" w:type="dxa"/>
-          </w:tcPr>
-          <w:p>
-            <w:pPr>
-              <w:jc w:val="right"/>
+              <w:t>http://dta-agricola.web.app</w:t>
+            </w:r>
+            <w:r>
               <w:rPr>
                 <w:b/>
                 <w:bCs/>
@@ -1529,21 +1636,18 @@
                 <w:sz w:val="28"/>
                 <w:szCs w:val="28"/>
               </w:rPr>
-            </w:pPr>
-          </w:p>
-        </w:tc>
-        <w:tc>
-          <w:tcPr>
-            <w:tcW w:w="5387" w:type="dxa"/>
-            <w:tcBorders>
-              <w:top w:val="single" w:sz="4" w:space="0" w:color="auto"/>
-            </w:tcBorders>
+              <w:tab/>
+              <w:t>Gateway</w:t>
+            </w:r>
+          </w:p>
+        </w:tc>
+        <w:tc>
+          <w:tcPr>
+            <w:tcW w:w="283" w:type="dxa"/>
           </w:tcPr>
           <w:p>
             <w:pPr>
               <w:jc w:val="right"/>
-            </w:pPr>
-            <w:r>
               <w:rPr>
                 <w:b/>
                 <w:bCs/>
@@ -1552,13 +1656,51 @@
                 <w:sz w:val="28"/>
                 <w:szCs w:val="28"/>
               </w:rPr>
+            </w:pPr>
+          </w:p>
+        </w:tc>
+        <w:tc>
+          <w:tcPr>
+            <w:tcW w:w="5387" w:type="dxa"/>
+            <w:tcBorders>
+              <w:top w:val="single" w:sz="4" w:space="0" w:color="auto"/>
+            </w:tcBorders>
+          </w:tcPr>
+          <w:p>
+            <w:r>
+              <w:rPr>
+                <w:b/>
+                <w:bCs/>
+                <w:i/>
+                <w:iCs/>
+                <w:sz w:val="28"/>
+                <w:szCs w:val="28"/>
+              </w:rPr>
+              <w:t>http://dta-agricola.web.app</w:t>
+            </w:r>
+            <w:r>
+              <w:rPr>
+                <w:b/>
+                <w:bCs/>
+                <w:i/>
+                <w:iCs/>
+                <w:sz w:val="28"/>
+                <w:szCs w:val="28"/>
+              </w:rPr>
+              <w:tab/>
               <w:t>Gateway</w:t>
             </w:r>
           </w:p>
         </w:tc>
       </w:tr>
     </w:tbl>
-    <w:p/>
+    <w:p>
+      <w:pPr>
+        <w:tabs>
+          <w:tab w:val="right" w:pos="8789"/>
+        </w:tabs>
+      </w:pPr>
+    </w:p>
     <w:sectPr>
       <w:pgSz w:w="12240" w:h="15840"/>
       <w:pgMar w:top="1417" w:right="1701" w:bottom="1417" w:left="1701" w:header="708" w:footer="708" w:gutter="0"/>
@@ -2014,6 +2156,29 @@
       </w:tblBorders>
     </w:tblPr>
   </w:style>
+  <w:style w:type="character" w:styleId="Hipervnculo">
+    <w:name w:val="Hyperlink"/>
+    <w:basedOn w:val="Fuentedeprrafopredeter"/>
+    <w:uiPriority w:val="99"/>
+    <w:unhideWhenUsed/>
+    <w:rsid w:val="007705BD"/>
+    <w:rPr>
+      <w:color w:val="0563C1" w:themeColor="hyperlink"/>
+      <w:u w:val="single"/>
+    </w:rPr>
+  </w:style>
+  <w:style w:type="character" w:styleId="Mencinsinresolver">
+    <w:name w:val="Unresolved Mention"/>
+    <w:basedOn w:val="Fuentedeprrafopredeter"/>
+    <w:uiPriority w:val="99"/>
+    <w:semiHidden/>
+    <w:unhideWhenUsed/>
+    <w:rsid w:val="007705BD"/>
+    <w:rPr>
+      <w:color w:val="605E5C"/>
+      <w:shd w:val="clear" w:color="auto" w:fill="E1DFDD"/>
+    </w:rPr>
+  </w:style>
 </w:styles>
 </file>
 
